--- a/Termo.Editado.docx
+++ b/Termo.Editado.docx
@@ -14,7 +14,7 @@
         </w:rPr>
       </w:pPr>
       <w:r>
-        <w:t>Termo de Responsabilidade de Utilização de Equipamento da Empresa    -    Nº 42</w:t>
+        <w:t>Termo de Responsabilidade de Utilização de Equipamento da Empresa    -    Nº 69</w:t>
       </w:r>
     </w:p>
     <w:p>
@@ -49,7 +49,7 @@
         </w:rPr>
       </w:pPr>
       <w:r>
-        <w:t>Pelo presente instrumento de TERMO DE RESPONSABILIDADE POR UTILIZAÇÃO DE EQUIPAMENTO, de um lado a Empresa CRIALT – COMÉRCIO E REPRESENTAÇÕES DE INSUMOS AGRÍCOLAS LTDA, empresa por quotas de responsabilidade limitada, devidamente inscrita no CNPJ nº 00.535.340/0001-17, com sede na Avenida Marechal Castelo Branco, nº 403, Vila Jamil de Lima, na cidade de Adamantina e suas Filiais, denominada de EMPRESA,  e de outro lado,  Italo Ruan Fernandes de Oliveira , portador do CPF nº 50268808864 , doravante, denominado (a)  COLABORADOR(A),  tem entre si, justo e contratado o que a seguir especificam:</w:t>
+        <w:t>Pelo presente instrumento de TERMO DE RESPONSABILIDADE POR UTILIZAÇÃO DE EQUIPAMENTO, de um lado a Empresa CRIALT – COMÉRCIO E REPRESENTAÇÕES DE INSUMOS AGRÍCOLAS LTDA, empresa por quotas de responsabilidade limitada, devidamente inscrita no CNPJ nº 00.535.340/0001-17, com sede na Avenida Marechal Castelo Branco, nº 403, Vila Jamil de Lima, na cidade de Adamantina e suas Filiais, denominada de EMPRESA,  e de outro lado,  Italo , portador do CPF nº 5435 , doravante, denominado (a)  COLABORADOR(A),  tem entre si, justo e contratado o que a seguir especificam:</w:t>
       </w:r>
     </w:p>
     <w:p>
@@ -4606,7 +4606,7 @@
         </w:rPr>
       </w:pPr>
       <w:r>
-        <w:t xml:space="preserve"> ANEXO 1 – RELAÇÃO EQUIPAMENTOS.  Nº 42</w:t>
+        <w:t xml:space="preserve"> ANEXO 1 – RELAÇÃO EQUIPAMENTOS.  Nº 69</w:t>
       </w:r>
     </w:p>
     <w:p>
@@ -5030,8 +5030,24 @@
             <w:hideMark/>
           </w:tcPr>
           <w:p>
+            <w:pPr>
+              <w:pStyle w:val="Corpodetexto"/>
+              <w:jc w:val="center"/>
+              <w:rPr>
+                <w:rFonts w:asciiTheme="minorHAnsi" w:hAnsiTheme="minorHAnsi" w:cstheme="minorHAnsi"/>
+                <w:b/>
+                <w:sz w:val="22"/>
+                <w:szCs w:val="22"/>
+              </w:rPr>
+            </w:pPr>
             <w:r>
-              <w:t>010/04/2025</w:t>
+              <w:rPr>
+                <w:rFonts w:asciiTheme="minorHAnsi" w:hAnsiTheme="minorHAnsi" w:cstheme="minorHAnsi"/>
+                <w:bCs/>
+                <w:sz w:val="22"/>
+                <w:szCs w:val="22"/>
+              </w:rPr>
+              <w:t>__ \  __ \__</w:t>
             </w:r>
           </w:p>
         </w:tc>
@@ -5090,9 +5106,52 @@
             </w:tcBorders>
           </w:tcPr>
           <w:p>
+            <w:pPr>
+              <w:widowControl/>
+              <w:shd w:val="clear" w:color="auto" w:fill="15141B"/>
+              <w:autoSpaceDE/>
+              <w:autoSpaceDN/>
+              <w:spacing w:line="285" w:lineRule="atLeast"/>
+              <w:rPr>
+                <w:rFonts w:ascii="Consolas" w:eastAsia="Times New Roman" w:hAnsi="Consolas" w:cs="Times New Roman"/>
+                <w:color w:val="EDECEE"/>
+                <w:sz w:val="21"/>
+                <w:szCs w:val="21"/>
+                <w:lang w:val="pt-BR" w:eastAsia="pt-BR"/>
+              </w:rPr>
+            </w:pPr>
             <w:r>
-              <w:t>AFPC056</w:t>
+              <w:rPr>
+                <w:rFonts w:ascii="Consolas" w:eastAsia="Times New Roman" w:hAnsi="Consolas" w:cs="Times New Roman"/>
+                <w:color w:val="61FFCA"/>
+                <w:sz w:val="21"/>
+                <w:szCs w:val="21"/>
+                <w:lang w:val="pt-BR" w:eastAsia="pt-BR"/>
+              </w:rPr>
+              <w:t>ID_ROW</w:t>
             </w:r>
+            <w:r>
+              <w:rPr>
+                <w:rFonts w:ascii="Consolas" w:eastAsia="Times New Roman" w:hAnsi="Consolas" w:cs="Times New Roman"/>
+                <w:color w:val="61FFCA"/>
+                <w:sz w:val="21"/>
+                <w:szCs w:val="21"/>
+                <w:lang w:val="pt-BR" w:eastAsia="pt-BR"/>
+              </w:rPr>
+              <w:t>1</w:t>
+            </w:r>
+          </w:p>
+          <w:p>
+            <w:pPr>
+              <w:pStyle w:val="Corpodetexto"/>
+              <w:jc w:val="center"/>
+              <w:rPr>
+                <w:rFonts w:asciiTheme="minorHAnsi" w:hAnsiTheme="minorHAnsi" w:cstheme="minorHAnsi"/>
+                <w:bCs/>
+                <w:sz w:val="20"/>
+                <w:szCs w:val="20"/>
+              </w:rPr>
+            </w:pPr>
           </w:p>
         </w:tc>
         <w:tc>
@@ -5107,8 +5166,24 @@
             <w:hideMark/>
           </w:tcPr>
           <w:p>
+            <w:pPr>
+              <w:pStyle w:val="Corpodetexto"/>
+              <w:jc w:val="center"/>
+              <w:rPr>
+                <w:rFonts w:asciiTheme="minorHAnsi" w:hAnsiTheme="minorHAnsi" w:cstheme="minorHAnsi"/>
+                <w:bCs/>
+                <w:sz w:val="20"/>
+                <w:szCs w:val="20"/>
+              </w:rPr>
+            </w:pPr>
             <w:r>
-              <w:t>Notebook</w:t>
+              <w:rPr>
+                <w:rFonts w:asciiTheme="minorHAnsi" w:hAnsiTheme="minorHAnsi" w:cstheme="minorHAnsi"/>
+                <w:bCs/>
+                <w:sz w:val="20"/>
+                <w:szCs w:val="20"/>
+              </w:rPr>
+              <w:t>NOTEBOOK</w:t>
             </w:r>
           </w:p>
         </w:tc>
@@ -5124,8 +5199,19 @@
             <w:hideMark/>
           </w:tcPr>
           <w:p>
+            <w:pPr>
+              <w:jc w:val="center"/>
+              <w:rPr>
+                <w:rFonts w:eastAsia="Times New Roman"/>
+                <w:color w:val="000000"/>
+                <w:lang w:val="pt-BR"/>
+              </w:rPr>
+            </w:pPr>
             <w:r>
-              <w:t>OPTIPLEX 3080</w:t>
+              <w:rPr>
+                <w:color w:val="000000"/>
+              </w:rPr>
+              <w:t>LATITUDE 3540</w:t>
             </w:r>
           </w:p>
         </w:tc>
@@ -5140,10 +5226,32 @@
             </w:tcBorders>
           </w:tcPr>
           <w:p>
+            <w:pPr>
+              <w:jc w:val="center"/>
+              <w:rPr>
+                <w:rFonts w:eastAsia="Times New Roman"/>
+                <w:color w:val="000000"/>
+                <w:lang w:val="pt-BR"/>
+              </w:rPr>
+            </w:pPr>
             <w:r>
-              <w:t>92SS0D3</w:t>
+              <w:rPr>
+                <w:color w:val="000000"/>
+              </w:rPr>
+              <w:t>GNC91Y1</w:t>
             </w:r>
           </w:p>
+          <w:p>
+            <w:pPr>
+              <w:jc w:val="center"/>
+              <w:rPr>
+                <w:rFonts w:asciiTheme="minorHAnsi" w:hAnsiTheme="minorHAnsi" w:cstheme="minorHAnsi"/>
+                <w:bCs/>
+                <w:sz w:val="20"/>
+                <w:szCs w:val="20"/>
+              </w:rPr>
+            </w:pPr>
+          </w:p>
         </w:tc>
         <w:tc>
           <w:tcPr>
@@ -5156,10 +5264,31 @@
             </w:tcBorders>
           </w:tcPr>
           <w:p>
+            <w:pPr>
+              <w:jc w:val="center"/>
+              <w:rPr>
+                <w:rFonts w:eastAsia="Times New Roman"/>
+                <w:color w:val="000000"/>
+                <w:lang w:val="pt-BR"/>
+              </w:rPr>
+            </w:pPr>
             <w:r>
-              <w:t>3395.01</w:t>
+              <w:rPr>
+                <w:color w:val="000000"/>
+              </w:rPr>
+              <w:t>R$ 2.018,94</w:t>
             </w:r>
           </w:p>
+          <w:p>
+            <w:pPr>
+              <w:jc w:val="center"/>
+              <w:rPr>
+                <w:rFonts w:eastAsia="Times New Roman"/>
+                <w:color w:val="000000"/>
+                <w:lang w:val="pt-BR"/>
+              </w:rPr>
+            </w:pPr>
+          </w:p>
         </w:tc>
         <w:tc>
           <w:tcPr>
@@ -5173,7 +5302,23 @@
             <w:hideMark/>
           </w:tcPr>
           <w:p>
+            <w:pPr>
+              <w:pStyle w:val="Corpodetexto"/>
+              <w:jc w:val="center"/>
+              <w:rPr>
+                <w:rFonts w:asciiTheme="minorHAnsi" w:hAnsiTheme="minorHAnsi" w:cstheme="minorHAnsi"/>
+                <w:bCs/>
+                <w:sz w:val="20"/>
+                <w:szCs w:val="20"/>
+              </w:rPr>
+            </w:pPr>
             <w:r>
+              <w:rPr>
+                <w:rFonts w:asciiTheme="minorHAnsi" w:hAnsiTheme="minorHAnsi" w:cstheme="minorHAnsi"/>
+                <w:bCs/>
+                <w:sz w:val="20"/>
+                <w:szCs w:val="20"/>
+              </w:rPr>
               <w:t>Teclado + Mouse</w:t>
             </w:r>
           </w:p>
@@ -5272,24 +5417,8 @@
             <w:hideMark/>
           </w:tcPr>
           <w:p>
-            <w:pPr>
-              <w:pStyle w:val="Corpodetexto"/>
-              <w:jc w:val="center"/>
-              <w:rPr>
-                <w:rFonts w:asciiTheme="minorHAnsi" w:hAnsiTheme="minorHAnsi" w:cstheme="minorHAnsi"/>
-                <w:b/>
-                <w:sz w:val="22"/>
-                <w:szCs w:val="22"/>
-              </w:rPr>
-            </w:pPr>
             <w:r>
-              <w:rPr>
-                <w:rFonts w:asciiTheme="minorHAnsi" w:hAnsiTheme="minorHAnsi" w:cstheme="minorHAnsi"/>
-                <w:bCs/>
-                <w:sz w:val="22"/>
-                <w:szCs w:val="22"/>
-              </w:rPr>
-              <w:t>__ \  __ \__</w:t>
+              <w:t>011/04/2025</w:t>
             </w:r>
           </w:p>
         </w:tc>
@@ -5348,15 +5477,9 @@
             </w:tcBorders>
           </w:tcPr>
           <w:p>
-            <w:pPr>
-              <w:jc w:val="center"/>
-              <w:rPr>
-                <w:rFonts w:asciiTheme="minorHAnsi" w:hAnsiTheme="minorHAnsi" w:cstheme="minorHAnsi"/>
-                <w:bCs/>
-                <w:sz w:val="20"/>
-                <w:szCs w:val="20"/>
-              </w:rPr>
-            </w:pPr>
+            <w:r>
+              <w:t>AFPC001</w:t>
+            </w:r>
           </w:p>
         </w:tc>
         <w:tc>
@@ -5370,16 +5493,9 @@
             </w:tcBorders>
           </w:tcPr>
           <w:p>
-            <w:pPr>
-              <w:pStyle w:val="Corpodetexto"/>
-              <w:jc w:val="center"/>
-              <w:rPr>
-                <w:rFonts w:asciiTheme="minorHAnsi" w:hAnsiTheme="minorHAnsi" w:cstheme="minorHAnsi"/>
-                <w:bCs/>
-                <w:sz w:val="20"/>
-                <w:szCs w:val="20"/>
-              </w:rPr>
-            </w:pPr>
+            <w:r>
+              <w:t>Notebook</w:t>
+            </w:r>
           </w:p>
         </w:tc>
         <w:tc>
@@ -5393,10 +5509,9 @@
             </w:tcBorders>
           </w:tcPr>
           <w:p>
-            <w:pPr>
-              <w:pStyle w:val="Corpodetexto"/>
-              <w:jc w:val="center"/>
-            </w:pPr>
+            <w:r>
+              <w:t>ASPIRE E 15 E5-571-700F</w:t>
+            </w:r>
           </w:p>
         </w:tc>
         <w:tc>
@@ -5410,15 +5525,9 @@
             </w:tcBorders>
           </w:tcPr>
           <w:p>
-            <w:pPr>
-              <w:jc w:val="center"/>
-              <w:rPr>
-                <w:rFonts w:asciiTheme="minorHAnsi" w:hAnsiTheme="minorHAnsi" w:cstheme="minorHAnsi"/>
-                <w:bCs/>
-                <w:sz w:val="20"/>
-                <w:szCs w:val="20"/>
-              </w:rPr>
-            </w:pPr>
+            <w:r>
+              <w:t>NXMT4AL00252657E6E9501</w:t>
+            </w:r>
           </w:p>
         </w:tc>
         <w:tc>
@@ -5432,15 +5541,9 @@
             </w:tcBorders>
           </w:tcPr>
           <w:p>
-            <w:pPr>
-              <w:jc w:val="center"/>
-              <w:rPr>
-                <w:rFonts w:asciiTheme="minorHAnsi" w:hAnsiTheme="minorHAnsi" w:cstheme="minorHAnsi"/>
-                <w:bCs/>
-                <w:sz w:val="20"/>
-                <w:szCs w:val="20"/>
-              </w:rPr>
-            </w:pPr>
+            <w:r>
+              <w:t>2399</w:t>
+            </w:r>
           </w:p>
         </w:tc>
         <w:tc>
@@ -5454,16 +5557,9 @@
             </w:tcBorders>
           </w:tcPr>
           <w:p>
-            <w:pPr>
-              <w:jc w:val="center"/>
-              <w:rPr>
-                <w:rFonts w:eastAsia="Times New Roman"/>
-                <w:color w:val="000000"/>
-                <w:sz w:val="18"/>
-                <w:szCs w:val="18"/>
-                <w:lang w:val="pt-BR"/>
-              </w:rPr>
-            </w:pPr>
+            <w:r>
+              <w:t>Teclado + Mouse</w:t>
+            </w:r>
           </w:p>
         </w:tc>
         <w:tc>
